--- a/WordDocuments/Calibri/0690.docx
+++ b/WordDocuments/Calibri/0690.docx
@@ -12,7 +12,7 @@
           <w:color w:val="000000"/>
           <w:sz w:val="44"/>
         </w:rPr>
-        <w:t>Cosmic Rhapsody: Unveiling the Melodies of the Universe</w:t>
+        <w:t>The Profound Beauty of Mathematics: Unveiling the Harmonious Order of the Universe</w:t>
       </w:r>
     </w:p>
     <w:p>
@@ -26,7 +26,7 @@
           <w:color w:val="000000"/>
           <w:sz w:val="36"/>
         </w:rPr>
-        <w:t>Amara Lewis</w:t>
+        <w:t>James Montgomery</w:t>
       </w:r>
     </w:p>
     <w:p>
@@ -39,7 +39,7 @@
           <w:color w:val="000000"/>
           <w:sz w:val="32"/>
         </w:rPr>
-        <w:t>amara</w:t>
+        <w:t>jm</w:t>
       </w:r>
       <w:r>
         <w:rPr>
@@ -55,7 +55,23 @@
           <w:color w:val="000000"/>
           <w:sz w:val="32"/>
         </w:rPr>
-        <w:t>lewis@sciencenotes</w:t>
+        <w:t>math</w:t>
+      </w:r>
+      <w:r>
+        <w:rPr>
+          <w:rFonts w:ascii="Calibri" w:hAnsi="Calibri"/>
+          <w:color w:val="000000"/>
+          <w:sz w:val="32"/>
+        </w:rPr>
+        <w:t>.</w:t>
+      </w:r>
+      <w:r>
+        <w:rPr>
+          <w:rFonts w:ascii="Calibri" w:hAnsi="Calibri"/>
+          <w:color w:val="000000"/>
+          <w:sz w:val="32"/>
+        </w:rPr>
+        <w:t>hss@edumail</w:t>
       </w:r>
       <w:r>
         <w:rPr>
@@ -82,7 +98,7 @@
           <w:color w:val="000000"/>
           <w:sz w:val="24"/>
         </w:rPr>
-        <w:t>Across the vast expanse of the cosmos, a celestial symphony unfolds--a symphony composed of radiant stars, swirling galaxies, and the enigmatic whisperings of distant worlds</w:t>
+        <w:t>From the mesmerizing patterns in nature to the intricate designs in art, mathematics is a universal language that transcends cultural and linguistic boundaries</w:t>
       </w:r>
       <w:r>
         <w:rPr>
@@ -98,7 +114,7 @@
           <w:color w:val="000000"/>
           <w:sz w:val="24"/>
         </w:rPr>
-        <w:t xml:space="preserve"> This celestial serenade, often overlooked amid the cacophony of earthly concerns, holds profound secrets, revealing the intricate workings of the universe, the origins of life, and our place within this awe-inspiring tapestry</w:t>
+        <w:t xml:space="preserve"> It is a boundless realm of logic, abstraction, and patterns that has captivated humankind for centuries</w:t>
       </w:r>
       <w:r>
         <w:rPr>
@@ -114,7 +130,7 @@
           <w:color w:val="000000"/>
           <w:sz w:val="24"/>
         </w:rPr>
-        <w:t xml:space="preserve"> As we embark on a journey to unveil the melodies of the universe, we find ourselves traversing realms of wonder, beauty, and cosmic truths, inviting us to dance to the rhythm of the universe and marvel at the harmony of creation</w:t>
+        <w:t xml:space="preserve"> In this essay, we delve into the fascinating world of mathematics, exploring its elegance, universality, and profound impact on understanding the universe</w:t>
       </w:r>
       <w:r>
         <w:rPr>
@@ -139,7 +155,7 @@
           <w:sz w:val="24"/>
         </w:rPr>
         <w:br/>
-        <w:t>Guided by the baton of curiosity, we venture beyond our earthly confines, drawn to the celestial stage where celestial bodies enact their cosmic dance</w:t>
+        <w:t>As we navigate through the world around us, mathematics provides an indispensable framework for comprehending its intricacies</w:t>
       </w:r>
       <w:r>
         <w:rPr>
@@ -155,7 +171,7 @@
           <w:color w:val="000000"/>
           <w:sz w:val="24"/>
         </w:rPr>
-        <w:t xml:space="preserve"> The stars, like radiant luminaries, emit harmonious melodies, their pulsations revealing tales of birth, evolution, and eventual extinction</w:t>
+        <w:t xml:space="preserve"> Whether it's decoding complex codes, analyzing data, or simply counting objects, mathematics serves as a cornerstone of everyday life</w:t>
       </w:r>
       <w:r>
         <w:rPr>
@@ -171,7 +187,7 @@
           <w:color w:val="000000"/>
           <w:sz w:val="24"/>
         </w:rPr>
-        <w:t xml:space="preserve"> Galaxies, vast cosmic cities composed of swirling stars, hum with the energy of countless lives, each star a unique voice in the galactic choir</w:t>
+        <w:t xml:space="preserve"> Its concepts and principles permeate numerous fields, from science and engineering to economics and finance</w:t>
       </w:r>
       <w:r>
         <w:rPr>
@@ -187,7 +203,7 @@
           <w:color w:val="000000"/>
           <w:sz w:val="24"/>
         </w:rPr>
-        <w:t xml:space="preserve"> The universe, a symphony of cosmic proportions, invites us to decode its intricate score, to uncover the hidden patterns and rhythms that orchestrate the grand spectacle of existence</w:t>
+        <w:t xml:space="preserve"> By delving into the world of numbers, equations, and geometric shapes, we unlock the power to unravel mysteries and solve problems that were previously beyond our grasp</w:t>
       </w:r>
       <w:r>
         <w:rPr>
@@ -212,7 +228,7 @@
           <w:sz w:val="24"/>
         </w:rPr>
         <w:br/>
-        <w:t>As we delve deeper into this celestial symphony, we become acutely aware of our interconnectedness with the cosmos</w:t>
+        <w:t>Mathematics, in its purest form, is a pursuit of knowledge for its own sake</w:t>
       </w:r>
       <w:r>
         <w:rPr>
@@ -228,7 +244,7 @@
           <w:color w:val="000000"/>
           <w:sz w:val="24"/>
         </w:rPr>
-        <w:t xml:space="preserve"> The elements that comprise us--hydrogen, carbon, nitrogen, and oxygen--are forged in the fiery crucibles of stars, dispersed across the universe through explosive events</w:t>
+        <w:t xml:space="preserve"> It is an art form in its elegance and harmony</w:t>
       </w:r>
       <w:r>
         <w:rPr>
@@ -244,7 +260,7 @@
           <w:color w:val="000000"/>
           <w:sz w:val="24"/>
         </w:rPr>
-        <w:t xml:space="preserve"> We are stardust, born from the remnants of ancient cosmic fires, carrying within us the echoes of the universe's earliest moments</w:t>
+        <w:t xml:space="preserve"> The beauty inherent in mathematical patterns and theorems has inspired artists, composers, and philosophers throughout history</w:t>
       </w:r>
       <w:r>
         <w:rPr>
@@ -260,7 +276,243 @@
           <w:color w:val="000000"/>
           <w:sz w:val="24"/>
         </w:rPr>
-        <w:t xml:space="preserve"> This realization ignites a profound sense of wonder, a recognition of our cosmic kinship, and an appreciation for the delicate balance of life and matter</w:t>
+        <w:t xml:space="preserve"> It transcends time and culture, binding humanity together in a shared quest for understanding the universe</w:t>
+      </w:r>
+      <w:r>
+        <w:rPr>
+          <w:rFonts w:ascii="Calibri" w:hAnsi="Calibri"/>
+          <w:color w:val="000000"/>
+          <w:sz w:val="24"/>
+        </w:rPr>
+        <w:t>.</w:t>
+      </w:r>
+      <w:r>
+        <w:rPr>
+          <w:rFonts w:ascii="Calibri" w:hAnsi="Calibri"/>
+          <w:color w:val="000000"/>
+          <w:sz w:val="24"/>
+        </w:rPr>
+        <w:br/>
+      </w:r>
+      <w:r>
+        <w:rPr>
+          <w:rFonts w:ascii="Calibri" w:hAnsi="Calibri"/>
+          <w:color w:val="000000"/>
+          <w:sz w:val="24"/>
+        </w:rPr>
+        <w:br/>
+        <w:t>Body:</w:t>
+      </w:r>
+      <w:r>
+        <w:rPr>
+          <w:rFonts w:ascii="Calibri" w:hAnsi="Calibri"/>
+          <w:color w:val="000000"/>
+          <w:sz w:val="24"/>
+        </w:rPr>
+        <w:br/>
+        <w:t>Mathematics unravels the hidden order in the universe, allowing us to predict natural phenomena and make sense of the world around us</w:t>
+      </w:r>
+      <w:r>
+        <w:rPr>
+          <w:rFonts w:ascii="Calibri" w:hAnsi="Calibri"/>
+          <w:color w:val="000000"/>
+          <w:sz w:val="24"/>
+        </w:rPr>
+        <w:t>.</w:t>
+      </w:r>
+      <w:r>
+        <w:rPr>
+          <w:rFonts w:ascii="Calibri" w:hAnsi="Calibri"/>
+          <w:color w:val="000000"/>
+          <w:sz w:val="24"/>
+        </w:rPr>
+        <w:t xml:space="preserve"> It is the foundation of modern science, engineering, and technology</w:t>
+      </w:r>
+      <w:r>
+        <w:rPr>
+          <w:rFonts w:ascii="Calibri" w:hAnsi="Calibri"/>
+          <w:color w:val="000000"/>
+          <w:sz w:val="24"/>
+        </w:rPr>
+        <w:t>.</w:t>
+      </w:r>
+      <w:r>
+        <w:rPr>
+          <w:rFonts w:ascii="Calibri" w:hAnsi="Calibri"/>
+          <w:color w:val="000000"/>
+          <w:sz w:val="24"/>
+        </w:rPr>
+        <w:t xml:space="preserve"> From the intricate dance of celestial bodies to the behavior of microscopic particles, mathematics provides the language and tools to comprehend the vastness and complexity of the cosmos</w:t>
+      </w:r>
+      <w:r>
+        <w:rPr>
+          <w:rFonts w:ascii="Calibri" w:hAnsi="Calibri"/>
+          <w:color w:val="000000"/>
+          <w:sz w:val="24"/>
+        </w:rPr>
+        <w:t>.</w:t>
+      </w:r>
+      <w:r>
+        <w:rPr>
+          <w:rFonts w:ascii="Calibri" w:hAnsi="Calibri"/>
+          <w:color w:val="000000"/>
+          <w:sz w:val="24"/>
+        </w:rPr>
+        <w:t xml:space="preserve"> It enables us to construct models, simulate scenarios, and test hypotheses, pushing the boundaries of human knowledge</w:t>
+      </w:r>
+      <w:r>
+        <w:rPr>
+          <w:rFonts w:ascii="Calibri" w:hAnsi="Calibri"/>
+          <w:color w:val="000000"/>
+          <w:sz w:val="24"/>
+        </w:rPr>
+        <w:t>.</w:t>
+      </w:r>
+      <w:r>
+        <w:rPr>
+          <w:rFonts w:ascii="Calibri" w:hAnsi="Calibri"/>
+          <w:color w:val="000000"/>
+          <w:sz w:val="24"/>
+        </w:rPr>
+        <w:br/>
+      </w:r>
+      <w:r>
+        <w:rPr>
+          <w:rFonts w:ascii="Calibri" w:hAnsi="Calibri"/>
+          <w:color w:val="000000"/>
+          <w:sz w:val="24"/>
+        </w:rPr>
+        <w:br/>
+      </w:r>
+      <w:r>
+        <w:rPr>
+          <w:rFonts w:ascii="Calibri" w:hAnsi="Calibri"/>
+          <w:color w:val="000000"/>
+          <w:sz w:val="24"/>
+        </w:rPr>
+        <w:lastRenderedPageBreak/>
+        <w:t>Beyond its practical applications, mathematics has profound implications for our understanding of reality itself</w:t>
+      </w:r>
+      <w:r>
+        <w:rPr>
+          <w:rFonts w:ascii="Calibri" w:hAnsi="Calibri"/>
+          <w:color w:val="000000"/>
+          <w:sz w:val="24"/>
+        </w:rPr>
+        <w:t>.</w:t>
+      </w:r>
+      <w:r>
+        <w:rPr>
+          <w:rFonts w:ascii="Calibri" w:hAnsi="Calibri"/>
+          <w:color w:val="000000"/>
+          <w:sz w:val="24"/>
+        </w:rPr>
+        <w:t xml:space="preserve"> It raises fundamental questions about the nature of space, time, and existence</w:t>
+      </w:r>
+      <w:r>
+        <w:rPr>
+          <w:rFonts w:ascii="Calibri" w:hAnsi="Calibri"/>
+          <w:color w:val="000000"/>
+          <w:sz w:val="24"/>
+        </w:rPr>
+        <w:t>.</w:t>
+      </w:r>
+      <w:r>
+        <w:rPr>
+          <w:rFonts w:ascii="Calibri" w:hAnsi="Calibri"/>
+          <w:color w:val="000000"/>
+          <w:sz w:val="24"/>
+        </w:rPr>
+        <w:t xml:space="preserve"> Mathematical concepts like infinity, dimensionality, and non-Euclidean geometry challenge our perception of the world and force us to reconsider the limits of human knowledge</w:t>
+      </w:r>
+      <w:r>
+        <w:rPr>
+          <w:rFonts w:ascii="Calibri" w:hAnsi="Calibri"/>
+          <w:color w:val="000000"/>
+          <w:sz w:val="24"/>
+        </w:rPr>
+        <w:t>.</w:t>
+      </w:r>
+      <w:r>
+        <w:rPr>
+          <w:rFonts w:ascii="Calibri" w:hAnsi="Calibri"/>
+          <w:color w:val="000000"/>
+          <w:sz w:val="24"/>
+        </w:rPr>
+        <w:t xml:space="preserve"> By grappling with these abstract ideas, we gain insights into the fundamental workings of the universe</w:t>
+      </w:r>
+      <w:r>
+        <w:rPr>
+          <w:rFonts w:ascii="Calibri" w:hAnsi="Calibri"/>
+          <w:color w:val="000000"/>
+          <w:sz w:val="24"/>
+        </w:rPr>
+        <w:t>.</w:t>
+      </w:r>
+      <w:r>
+        <w:rPr>
+          <w:rFonts w:ascii="Calibri" w:hAnsi="Calibri"/>
+          <w:color w:val="000000"/>
+          <w:sz w:val="24"/>
+        </w:rPr>
+        <w:br/>
+      </w:r>
+      <w:r>
+        <w:rPr>
+          <w:rFonts w:ascii="Calibri" w:hAnsi="Calibri"/>
+          <w:color w:val="000000"/>
+          <w:sz w:val="24"/>
+        </w:rPr>
+        <w:br/>
+        <w:t>Throughout history, mathematics has served as a catalyst for societal progress</w:t>
+      </w:r>
+      <w:r>
+        <w:rPr>
+          <w:rFonts w:ascii="Calibri" w:hAnsi="Calibri"/>
+          <w:color w:val="000000"/>
+          <w:sz w:val="24"/>
+        </w:rPr>
+        <w:t>.</w:t>
+      </w:r>
+      <w:r>
+        <w:rPr>
+          <w:rFonts w:ascii="Calibri" w:hAnsi="Calibri"/>
+          <w:color w:val="000000"/>
+          <w:sz w:val="24"/>
+        </w:rPr>
+        <w:t xml:space="preserve"> From the development of agriculture and architecture to the rise of modern communication systems, mathematical knowledge has been instrumental in shaping human civilization</w:t>
+      </w:r>
+      <w:r>
+        <w:rPr>
+          <w:rFonts w:ascii="Calibri" w:hAnsi="Calibri"/>
+          <w:color w:val="000000"/>
+          <w:sz w:val="24"/>
+        </w:rPr>
+        <w:t>.</w:t>
+      </w:r>
+      <w:r>
+        <w:rPr>
+          <w:rFonts w:ascii="Calibri" w:hAnsi="Calibri"/>
+          <w:color w:val="000000"/>
+          <w:sz w:val="24"/>
+        </w:rPr>
+        <w:t xml:space="preserve"> Its principles have paved the way for innovations, discoveries, and inventions that have transformed our world</w:t>
+      </w:r>
+      <w:r>
+        <w:rPr>
+          <w:rFonts w:ascii="Calibri" w:hAnsi="Calibri"/>
+          <w:color w:val="000000"/>
+          <w:sz w:val="24"/>
+        </w:rPr>
+        <w:t>.</w:t>
+      </w:r>
+      <w:r>
+        <w:rPr>
+          <w:rFonts w:ascii="Calibri" w:hAnsi="Calibri"/>
+          <w:color w:val="000000"/>
+          <w:sz w:val="24"/>
+        </w:rPr>
+        <w:t xml:space="preserve"> Mathematics continues to shape our future as we explore new frontiers of knowledge</w:t>
       </w:r>
       <w:r>
         <w:rPr>
@@ -287,7 +539,7 @@
           <w:rFonts w:ascii="Calibri" w:hAnsi="Calibri"/>
           <w:color w:val="000000"/>
         </w:rPr>
-        <w:t>The universe, a vast and enigmatic expanse, resonates with a symphony of wonder, inviting us to decipher its celestial melodies</w:t>
+        <w:t>Mathematics, in its beauty, universality, and profound impact on society, is a testament to the limitless power of human intellect</w:t>
       </w:r>
       <w:r>
         <w:rPr>
@@ -301,15 +553,7 @@
           <w:rFonts w:ascii="Calibri" w:hAnsi="Calibri"/>
           <w:color w:val="000000"/>
         </w:rPr>
-        <w:t xml:space="preserve"> Each celestial object, from radiant stars to swirling galaxies, </w:t>
-      </w:r>
-      <w:r>
-        <w:rPr>
-          <w:rFonts w:ascii="Calibri" w:hAnsi="Calibri"/>
-          <w:color w:val="000000"/>
-        </w:rPr>
-        <w:lastRenderedPageBreak/>
-        <w:t>contributes a unique voice to this cosmic chorus, revealing tales of birth, evolution, and cosmic truths</w:t>
+        <w:t xml:space="preserve"> It provides a framework for understanding the universe, unraveling its intricate patterns and unlocking its mysteries</w:t>
       </w:r>
       <w:r>
         <w:rPr>
@@ -323,21 +567,7 @@
           <w:rFonts w:ascii="Calibri" w:hAnsi="Calibri"/>
           <w:color w:val="000000"/>
         </w:rPr>
-        <w:t xml:space="preserve"> As we explore the cosmos, we unveil our interconnectedness with the universe, recognizing that we are stardust, born from the remnants of ancient cosmic fires</w:t>
-      </w:r>
-      <w:r>
-        <w:rPr>
-          <w:rFonts w:ascii="Calibri" w:hAnsi="Calibri"/>
-          <w:color w:val="000000"/>
-        </w:rPr>
-        <w:t>.</w:t>
-      </w:r>
-      <w:r>
-        <w:rPr>
-          <w:rFonts w:ascii="Calibri" w:hAnsi="Calibri"/>
-          <w:color w:val="000000"/>
-        </w:rPr>
-        <w:t xml:space="preserve"> This celestial symphony inspires awe, humility, and a deep appreciation for the intricate harmony of creation</w:t>
+        <w:t xml:space="preserve"> From its practical applications in science and technology to its fundamental role in shaping our understanding of reality, mathematics continues to be a vital tool for progress and a source of inspiration for generations to come</w:t>
       </w:r>
       <w:r>
         <w:rPr>
@@ -347,6 +577,7 @@
         <w:t>.</w:t>
       </w:r>
     </w:p>
+    <w:p/>
     <w:sectPr>
       <w:pgSz w:w="12240" w:h="15840"/>
       <w:pgMar w:top="1440" w:right="1800" w:bottom="1440" w:left="1800" w:header="720" w:footer="720" w:gutter="0"/>
@@ -530,31 +761,31 @@
       </w:rPr>
     </w:lvl>
   </w:abstractNum>
-  <w:num w:numId="1" w16cid:durableId="1258320463">
+  <w:num w:numId="1" w16cid:durableId="505052199">
     <w:abstractNumId w:val="8"/>
   </w:num>
-  <w:num w:numId="2" w16cid:durableId="1104152424">
+  <w:num w:numId="2" w16cid:durableId="996693055">
     <w:abstractNumId w:val="6"/>
   </w:num>
-  <w:num w:numId="3" w16cid:durableId="433744675">
+  <w:num w:numId="3" w16cid:durableId="528179447">
     <w:abstractNumId w:val="5"/>
   </w:num>
-  <w:num w:numId="4" w16cid:durableId="1345743341">
+  <w:num w:numId="4" w16cid:durableId="60837587">
     <w:abstractNumId w:val="4"/>
   </w:num>
-  <w:num w:numId="5" w16cid:durableId="1897204827">
+  <w:num w:numId="5" w16cid:durableId="1909800970">
     <w:abstractNumId w:val="7"/>
   </w:num>
-  <w:num w:numId="6" w16cid:durableId="361786939">
+  <w:num w:numId="6" w16cid:durableId="1809205349">
     <w:abstractNumId w:val="3"/>
   </w:num>
-  <w:num w:numId="7" w16cid:durableId="2138982540">
+  <w:num w:numId="7" w16cid:durableId="28066434">
     <w:abstractNumId w:val="2"/>
   </w:num>
-  <w:num w:numId="8" w16cid:durableId="1887646849">
+  <w:num w:numId="8" w16cid:durableId="349917224">
     <w:abstractNumId w:val="1"/>
   </w:num>
-  <w:num w:numId="9" w16cid:durableId="784928515">
+  <w:num w:numId="9" w16cid:durableId="593705505">
     <w:abstractNumId w:val="0"/>
   </w:num>
 </w:numbering>
